--- a/storage/certificate.docx
+++ b/storage/certificate.docx
@@ -11,8 +11,8 @@
       <w:r>
         <w:rPr>
           <w:rFonts w:ascii="Arial" w:hAnsi="Arial" w:eastAsia="Arial" w:cs="Arial"/>
-          <w:sz w:val="24"/>
-          <w:szCs w:val="24"/>
+          <w:sz w:val="22"/>
+          <w:szCs w:val="22"/>
           <w:b w:val="1"/>
           <w:bCs w:val="1"/>
           <w:u w:val="single"/>
@@ -22,16 +22,16 @@
       <w:r>
         <w:rPr>
           <w:rFonts w:ascii="Arial" w:hAnsi="Arial" w:eastAsia="Arial" w:cs="Arial"/>
-          <w:sz w:val="24"/>
-          <w:szCs w:val="24"/>
+          <w:sz w:val="22"/>
+          <w:szCs w:val="22"/>
         </w:rPr>
         <w:t xml:space="preserve"> of</w:t>
       </w:r>
       <w:r>
         <w:rPr>
           <w:rFonts w:ascii="Arial" w:hAnsi="Arial" w:eastAsia="Arial" w:cs="Arial"/>
-          <w:sz w:val="24"/>
-          <w:szCs w:val="24"/>
+          <w:sz w:val="22"/>
+          <w:szCs w:val="22"/>
           <w:b w:val="1"/>
           <w:bCs w:val="1"/>
         </w:rPr>
@@ -40,16 +40,16 @@
       <w:r>
         <w:rPr>
           <w:rFonts w:ascii="Arial" w:hAnsi="Arial" w:eastAsia="Arial" w:cs="Arial"/>
-          <w:sz w:val="24"/>
-          <w:szCs w:val="24"/>
+          <w:sz w:val="22"/>
+          <w:szCs w:val="22"/>
         </w:rPr>
         <w:t xml:space="preserve">, is hereby licensed with this Office to operate as DOMESTIC MOLASSES TRADER during the </w:t>
       </w:r>
       <w:r>
         <w:rPr>
           <w:rFonts w:ascii="Arial" w:hAnsi="Arial" w:eastAsia="Arial" w:cs="Arial"/>
-          <w:sz w:val="24"/>
-          <w:szCs w:val="24"/>
+          <w:sz w:val="22"/>
+          <w:szCs w:val="22"/>
           <w:b w:val="1"/>
           <w:bCs w:val="1"/>
         </w:rPr>
@@ -58,16 +58,16 @@
       <w:r>
         <w:rPr>
           <w:rFonts w:ascii="Arial" w:hAnsi="Arial" w:eastAsia="Arial" w:cs="Arial"/>
-          <w:sz w:val="24"/>
-          <w:szCs w:val="24"/>
+          <w:sz w:val="22"/>
+          <w:szCs w:val="22"/>
         </w:rPr>
         <w:t xml:space="preserve"> Crop Year. Said Trader is hereby authorized to</w:t>
       </w:r>
       <w:r>
         <w:rPr>
           <w:rFonts w:ascii="Arial" w:hAnsi="Arial" w:eastAsia="Arial" w:cs="Arial"/>
-          <w:sz w:val="24"/>
-          <w:szCs w:val="24"/>
+          <w:sz w:val="22"/>
+          <w:szCs w:val="22"/>
           <w:b w:val="1"/>
           <w:bCs w:val="1"/>
         </w:rPr>
@@ -76,8 +76,8 @@
       <w:r>
         <w:rPr>
           <w:rFonts w:ascii="Arial" w:hAnsi="Arial" w:eastAsia="Arial" w:cs="Arial"/>
-          <w:sz w:val="24"/>
-          <w:szCs w:val="24"/>
+          <w:sz w:val="22"/>
+          <w:szCs w:val="22"/>
         </w:rPr>
         <w:t xml:space="preserve"> molasses from the warehouse of any mill or refinery subject to rules and regulations issued by this Office pursuant thereto.</w:t>
       </w:r>
@@ -90,16 +90,16 @@
       <w:r>
         <w:rPr>
           <w:rFonts w:ascii="Arial" w:hAnsi="Arial" w:eastAsia="Arial" w:cs="Arial"/>
-          <w:sz w:val="24"/>
-          <w:szCs w:val="24"/>
+          <w:sz w:val="22"/>
+          <w:szCs w:val="22"/>
         </w:rPr>
         <w:t xml:space="preserve">The licensed/registered trader is required to submit a semi-annual report of its trading activities </w:t>
       </w:r>
       <w:r>
         <w:rPr>
           <w:rFonts w:ascii="Arial" w:hAnsi="Arial" w:eastAsia="Arial" w:cs="Arial"/>
-          <w:sz w:val="24"/>
-          <w:szCs w:val="24"/>
+          <w:sz w:val="22"/>
+          <w:szCs w:val="22"/>
           <w:b w:val="1"/>
           <w:bCs w:val="1"/>
         </w:rPr>
@@ -108,16 +108,16 @@
       <w:r>
         <w:rPr>
           <w:rFonts w:ascii="Arial" w:hAnsi="Arial" w:eastAsia="Arial" w:cs="Arial"/>
-          <w:sz w:val="24"/>
-          <w:szCs w:val="24"/>
+          <w:sz w:val="22"/>
+          <w:szCs w:val="22"/>
         </w:rPr>
         <w:t xml:space="preserve">of SRA Sugar Order No.10, Series of 2009-2010, dated February 26, 2010 </w:t>
       </w:r>
       <w:r>
         <w:rPr>
           <w:rFonts w:ascii="Arial" w:hAnsi="Arial" w:eastAsia="Arial" w:cs="Arial"/>
-          <w:sz w:val="24"/>
-          <w:szCs w:val="24"/>
+          <w:sz w:val="22"/>
+          <w:szCs w:val="22"/>
           <w:b w:val="1"/>
           <w:bCs w:val="1"/>
         </w:rPr>
@@ -132,8 +132,8 @@
       <w:r>
         <w:rPr>
           <w:rFonts w:ascii="Arial" w:hAnsi="Arial" w:eastAsia="Arial" w:cs="Arial"/>
-          <w:sz w:val="24"/>
-          <w:szCs w:val="24"/>
+          <w:sz w:val="22"/>
+          <w:szCs w:val="22"/>
         </w:rPr>
         <w:t xml:space="preserve">This license shall be posted conspicuously at the place where business/warehouse is located and shall be presented and/or   surrendered to concerned authorities upon demand. In case of closure of business, this License to Operate must be surrendered to this Office for official retirement.</w:t>
       </w:r>
@@ -146,8 +146,8 @@
       <w:r>
         <w:rPr>
           <w:rFonts w:ascii="Arial" w:hAnsi="Arial" w:eastAsia="Arial" w:cs="Arial"/>
-          <w:sz w:val="24"/>
-          <w:szCs w:val="24"/>
+          <w:sz w:val="22"/>
+          <w:szCs w:val="22"/>
         </w:rPr>
         <w:t xml:space="preserve">Any erasure/alteration on this certificate/license will invalidate same. NOT TRANSFERABLE AND NOT VALID WITHOUT OFFICIAL SEAL OF THIS OFFICE.</w:t>
       </w:r>
@@ -160,33 +160,80 @@
       <w:r>
         <w:rPr>
           <w:rFonts w:ascii="Arial" w:hAnsi="Arial" w:eastAsia="Arial" w:cs="Arial"/>
-          <w:sz w:val="24"/>
-          <w:szCs w:val="24"/>
-        </w:rPr>
-        <w:t xml:space="preserve">Given this 18th day of June 2020.</w:t>
-      </w:r>
-      <w:br/>
-      <w:br/>
-      <w:r>
-        <w:rPr>
-          <w:rFonts w:ascii="Arial" w:hAnsi="Arial" w:eastAsia="Arial" w:cs="Arial"/>
-          <w:sz w:val="24"/>
-          <w:szCs w:val="24"/>
-        </w:rPr>
-        <w:t xml:space="preserve">                                               HERMENEGILDO R. SERAFICA</w:t>
-      </w:r>
-      <w:r>
-        <w:rPr>
-          <w:rFonts w:ascii="Arial" w:hAnsi="Arial" w:eastAsia="Arial" w:cs="Arial"/>
-          <w:sz w:val="24"/>
-          <w:szCs w:val="24"/>
-        </w:rPr>
-        <w:t xml:space="preserve">                                               Administrator</w:t>
+          <w:sz w:val="22"/>
+          <w:szCs w:val="22"/>
+        </w:rPr>
+        <w:t xml:space="preserve">Given this 19th day of June 2020.</w:t>
+      </w:r>
+      <w:br/>
+      <w:br/>
+      <w:br/>
+      <w:br/>
+      <w:r>
+        <w:rPr>
+          <w:rFonts w:ascii="Arial" w:hAnsi="Arial" w:eastAsia="Arial" w:cs="Arial"/>
+          <w:sz w:val="22"/>
+          <w:szCs w:val="22"/>
+        </w:rPr>
+        <w:t xml:space="preserve">                                                                           HERMENEGILDO R. SERAFICA</w:t>
+      </w:r>
+      <w:br/>
+      <w:r>
+        <w:rPr>
+          <w:rFonts w:ascii="Arial" w:hAnsi="Arial" w:eastAsia="Arial" w:cs="Arial"/>
+          <w:sz w:val="22"/>
+          <w:szCs w:val="22"/>
+        </w:rPr>
+        <w:t xml:space="preserve">                                                                                          Administrator</w:t>
+      </w:r>
+      <w:br/>
+      <w:br/>
+      <w:r>
+        <w:pict>
+          <v:shape type="#_x0000_t75" style="width:140pt; height:70pt; margin-left:0pt; margin-top:0pt; position:absolute; mso-position-horizontal:left; mso-position-vertical:top; mso-position-horizontal-relative:margin; mso-position-vertical-relative:line; z-index:-2147483647;">
+            <v:imagedata r:id="rId7" o:title=""/>
+          </v:shape>
+        </w:pict>
+      </w:r>
+      <w:br/>
+      <w:br/>
+      <w:r>
+        <w:rPr>
+          <w:rFonts w:ascii="Arial" w:hAnsi="Arial" w:eastAsia="Arial" w:cs="Arial"/>
+          <w:sz w:val="26"/>
+          <w:szCs w:val="26"/>
+          <w:b w:val="1"/>
+          <w:bCs w:val="1"/>
+        </w:rPr>
+        <w:t xml:space="preserve">   ASD</w:t>
+      </w:r>
+      <w:br/>
+      <w:br/>
+      <w:br/>
+      <w:br/>
+      <w:r>
+        <w:rPr>
+          <w:rFonts w:ascii="Arial" w:hAnsi="Arial" w:eastAsia="Arial" w:cs="Arial"/>
+          <w:sz w:val="26"/>
+          <w:szCs w:val="26"/>
+        </w:rPr>
+        <w:t xml:space="preserve">TIN: </w:t>
+      </w:r>
+      <w:r>
+        <w:rPr>
+          <w:rFonts w:ascii="Arial" w:hAnsi="Arial" w:eastAsia="Arial" w:cs="Arial"/>
+          <w:sz w:val="26"/>
+          <w:szCs w:val="26"/>
+          <w:b w:val="1"/>
+          <w:bCs w:val="1"/>
+          <w:u w:val="single"/>
+        </w:rPr>
+        <w:t xml:space="preserve">003-982-469</w:t>
       </w:r>
     </w:p>
     <w:sectPr>
       <w:pgSz w:orient="portrait" w:w="12240" w:h="20160"/>
-      <w:pgMar w:top="6000" w:right="1440" w:bottom="1440" w:left="1440" w:header="720" w:footer="720" w:gutter="0"/>
+      <w:pgMar w:top="6000" w:right="1700" w:bottom="1440" w:left="1700" w:header="720" w:footer="720" w:gutter="0"/>
       <w:cols w:num="1" w:space="720"/>
     </w:sectPr>
   </w:body>

--- a/storage/certificate.docx
+++ b/storage/certificate.docx
@@ -163,7 +163,7 @@
           <w:sz w:val="22"/>
           <w:szCs w:val="22"/>
         </w:rPr>
-        <w:t xml:space="preserve">Given this 19th day of June 2020.</w:t>
+        <w:t xml:space="preserve">Given this 18th day of June 2020.</w:t>
       </w:r>
       <w:br/>
       <w:br/>
@@ -205,7 +205,7 @@
           <w:b w:val="1"/>
           <w:bCs w:val="1"/>
         </w:rPr>
-        <w:t xml:space="preserve">   ASD</w:t>
+        <w:t xml:space="preserve">   ASDASD</w:t>
       </w:r>
       <w:br/>
       <w:br/>
